--- a/ARM/Reports/Experiment_9.docx
+++ b/ARM/Reports/Experiment_9.docx
@@ -5,6 +5,520 @@
     <w:p>
       <w:pPr>
         <w:spacing w:after="0"/>
+        <w:ind w:left="720"/>
+        <w:rPr>
+          <w:b/>
+          <w:sz w:val="40"/>
+        </w:rPr>
+      </w:pPr>
+    </w:p>
+    <w:p>
+      <w:pPr>
+        <w:rPr>
+          <w:b/>
+          <w:sz w:val="44"/>
+        </w:rPr>
+      </w:pPr>
+    </w:p>
+    <w:p>
+      <w:pPr>
+        <w:jc w:val="center"/>
+        <w:rPr>
+          <w:b/>
+          <w:sz w:val="44"/>
+        </w:rPr>
+      </w:pPr>
+      <w:r>
+        <w:rPr>
+          <w:b/>
+          <w:sz w:val="44"/>
+        </w:rPr>
+        <w:t>DEPARTMENT OF ELECTRONICS &amp; COMMUNICATION ENGINEERING</w:t>
+      </w:r>
+    </w:p>
+    <w:p>
+      <w:pPr>
+        <w:jc w:val="center"/>
+        <w:rPr>
+          <w:b/>
+          <w:sz w:val="48"/>
+        </w:rPr>
+      </w:pPr>
+      <w:r>
+        <w:rPr>
+          <w:b/>
+          <w:noProof/>
+          <w:sz w:val="48"/>
+        </w:rPr>
+        <w:drawing>
+          <wp:inline distT="0" distB="0" distL="0" distR="0">
+            <wp:extent cx="4861708" cy="1544400"/>
+            <wp:effectExtent l="19050" t="0" r="0" b="0"/>
+            <wp:docPr id="2" name="Picture 0" descr="thapar2019.jpg"/>
+            <wp:cNvGraphicFramePr>
+              <a:graphicFrameLocks xmlns:a="http://schemas.openxmlformats.org/drawingml/2006/main" noChangeAspect="1"/>
+            </wp:cNvGraphicFramePr>
+            <a:graphic xmlns:a="http://schemas.openxmlformats.org/drawingml/2006/main">
+              <a:graphicData uri="http://schemas.openxmlformats.org/drawingml/2006/picture">
+                <pic:pic xmlns:pic="http://schemas.openxmlformats.org/drawingml/2006/picture">
+                  <pic:nvPicPr>
+                    <pic:cNvPr id="0" name="thapar2019.jpg"/>
+                    <pic:cNvPicPr/>
+                  </pic:nvPicPr>
+                  <pic:blipFill>
+                    <a:blip r:embed="rId4"/>
+                    <a:stretch>
+                      <a:fillRect/>
+                    </a:stretch>
+                  </pic:blipFill>
+                  <pic:spPr>
+                    <a:xfrm>
+                      <a:off x="0" y="0"/>
+                      <a:ext cx="4868159" cy="1546449"/>
+                    </a:xfrm>
+                    <a:prstGeom prst="rect">
+                      <a:avLst/>
+                    </a:prstGeom>
+                  </pic:spPr>
+                </pic:pic>
+              </a:graphicData>
+            </a:graphic>
+          </wp:inline>
+        </w:drawing>
+      </w:r>
+    </w:p>
+    <w:p>
+      <w:pPr>
+        <w:jc w:val="center"/>
+        <w:rPr>
+          <w:b/>
+          <w:sz w:val="52"/>
+        </w:rPr>
+      </w:pPr>
+    </w:p>
+    <w:p>
+      <w:pPr>
+        <w:jc w:val="center"/>
+        <w:rPr>
+          <w:b/>
+          <w:sz w:val="52"/>
+        </w:rPr>
+      </w:pPr>
+      <w:r>
+        <w:rPr>
+          <w:b/>
+          <w:sz w:val="52"/>
+        </w:rPr>
+        <w:t>EMBEDDED SYSTEMS</w:t>
+      </w:r>
+    </w:p>
+    <w:p>
+      <w:pPr>
+        <w:spacing w:after="0"/>
+        <w:jc w:val="center"/>
+        <w:rPr>
+          <w:b/>
+          <w:sz w:val="48"/>
+        </w:rPr>
+      </w:pPr>
+      <w:r>
+        <w:rPr>
+          <w:b/>
+          <w:sz w:val="52"/>
+        </w:rPr>
+        <w:t>Experiment 9</w:t>
+      </w:r>
+    </w:p>
+    <w:p>
+      <w:pPr>
+        <w:spacing w:after="0"/>
+        <w:jc w:val="center"/>
+        <w:rPr>
+          <w:b/>
+          <w:sz w:val="48"/>
+        </w:rPr>
+      </w:pPr>
+    </w:p>
+    <w:p>
+      <w:pPr>
+        <w:spacing w:after="0"/>
+        <w:jc w:val="center"/>
+        <w:rPr>
+          <w:b/>
+          <w:sz w:val="48"/>
+        </w:rPr>
+      </w:pPr>
+    </w:p>
+    <w:p>
+      <w:pPr>
+        <w:spacing w:after="0"/>
+        <w:jc w:val="center"/>
+        <w:rPr>
+          <w:b/>
+          <w:sz w:val="48"/>
+        </w:rPr>
+      </w:pPr>
+    </w:p>
+    <w:p>
+      <w:pPr>
+        <w:spacing w:after="0"/>
+        <w:rPr>
+          <w:b/>
+          <w:sz w:val="48"/>
+        </w:rPr>
+      </w:pPr>
+    </w:p>
+    <w:p>
+      <w:pPr>
+        <w:spacing w:after="0"/>
+        <w:rPr>
+          <w:b/>
+          <w:sz w:val="48"/>
+        </w:rPr>
+      </w:pPr>
+      <w:r>
+        <w:rPr>
+          <w:b/>
+          <w:sz w:val="48"/>
+        </w:rPr>
+        <w:t>Submitted to,</w:t>
+      </w:r>
+      <w:r>
+        <w:rPr>
+          <w:b/>
+          <w:sz w:val="48"/>
+        </w:rPr>
+        <w:tab/>
+      </w:r>
+      <w:r>
+        <w:rPr>
+          <w:b/>
+          <w:sz w:val="48"/>
+        </w:rPr>
+        <w:tab/>
+      </w:r>
+      <w:r>
+        <w:rPr>
+          <w:b/>
+          <w:sz w:val="48"/>
+        </w:rPr>
+        <w:tab/>
+      </w:r>
+      <w:r>
+        <w:rPr>
+          <w:b/>
+          <w:sz w:val="48"/>
+        </w:rPr>
+        <w:tab/>
+      </w:r>
+      <w:r>
+        <w:rPr>
+          <w:b/>
+          <w:sz w:val="48"/>
+        </w:rPr>
+        <w:tab/>
+      </w:r>
+      <w:r>
+        <w:rPr>
+          <w:b/>
+          <w:sz w:val="48"/>
+        </w:rPr>
+        <w:tab/>
+        <w:t>Submitted by,</w:t>
+      </w:r>
+      <w:r>
+        <w:rPr>
+          <w:b/>
+          <w:sz w:val="48"/>
+        </w:rPr>
+        <w:tab/>
+      </w:r>
+      <w:r>
+        <w:rPr>
+          <w:b/>
+          <w:sz w:val="48"/>
+        </w:rPr>
+        <w:tab/>
+      </w:r>
+    </w:p>
+    <w:p>
+      <w:pPr>
+        <w:spacing w:after="0"/>
+        <w:ind w:firstLine="720"/>
+        <w:rPr>
+          <w:b/>
+          <w:sz w:val="40"/>
+        </w:rPr>
+      </w:pPr>
+      <w:r>
+        <w:rPr>
+          <w:rStyle w:val="Strong"/>
+          <w:rFonts w:cstheme="minorHAnsi"/>
+          <w:sz w:val="40"/>
+          <w:szCs w:val="40"/>
+          <w:shd w:val="clear" w:color="auto" w:fill="FFFFFF"/>
+        </w:rPr>
+        <w:t xml:space="preserve">Dr. </w:t>
+      </w:r>
+      <w:proofErr w:type="spellStart"/>
+      <w:r>
+        <w:rPr>
+          <w:rStyle w:val="Strong"/>
+          <w:rFonts w:cstheme="minorHAnsi"/>
+          <w:sz w:val="40"/>
+          <w:szCs w:val="40"/>
+          <w:shd w:val="clear" w:color="auto" w:fill="FFFFFF"/>
+        </w:rPr>
+        <w:t>Shireesh</w:t>
+      </w:r>
+      <w:proofErr w:type="spellEnd"/>
+      <w:r>
+        <w:rPr>
+          <w:rStyle w:val="Strong"/>
+          <w:rFonts w:cstheme="minorHAnsi"/>
+          <w:sz w:val="40"/>
+          <w:szCs w:val="40"/>
+          <w:shd w:val="clear" w:color="auto" w:fill="FFFFFF"/>
+        </w:rPr>
+        <w:t xml:space="preserve"> Kumar </w:t>
+      </w:r>
+      <w:proofErr w:type="spellStart"/>
+      <w:r>
+        <w:rPr>
+          <w:rStyle w:val="Strong"/>
+          <w:rFonts w:cstheme="minorHAnsi"/>
+          <w:sz w:val="40"/>
+          <w:szCs w:val="40"/>
+          <w:shd w:val="clear" w:color="auto" w:fill="FFFFFF"/>
+        </w:rPr>
+        <w:t>Rai</w:t>
+      </w:r>
+      <w:proofErr w:type="spellEnd"/>
+      <w:r>
+        <w:rPr>
+          <w:rStyle w:val="Strong"/>
+          <w:rFonts w:cstheme="minorHAnsi"/>
+          <w:sz w:val="40"/>
+          <w:szCs w:val="40"/>
+          <w:shd w:val="clear" w:color="auto" w:fill="FFFFFF"/>
+        </w:rPr>
+        <w:tab/>
+      </w:r>
+      <w:r>
+        <w:rPr>
+          <w:rStyle w:val="Strong"/>
+          <w:rFonts w:cstheme="minorHAnsi"/>
+          <w:sz w:val="40"/>
+          <w:szCs w:val="40"/>
+          <w:shd w:val="clear" w:color="auto" w:fill="FFFFFF"/>
+        </w:rPr>
+        <w:tab/>
+      </w:r>
+      <w:r>
+        <w:rPr>
+          <w:rStyle w:val="Strong"/>
+          <w:rFonts w:cstheme="minorHAnsi"/>
+          <w:sz w:val="40"/>
+          <w:szCs w:val="40"/>
+          <w:shd w:val="clear" w:color="auto" w:fill="FFFFFF"/>
+        </w:rPr>
+        <w:tab/>
+      </w:r>
+      <w:r>
+        <w:rPr>
+          <w:rStyle w:val="Strong"/>
+          <w:rFonts w:cstheme="minorHAnsi"/>
+          <w:sz w:val="40"/>
+          <w:szCs w:val="40"/>
+          <w:shd w:val="clear" w:color="auto" w:fill="FFFFFF"/>
+        </w:rPr>
+        <w:tab/>
+        <w:t xml:space="preserve">T </w:t>
+      </w:r>
+      <w:r>
+        <w:rPr>
+          <w:rFonts w:cstheme="minorHAnsi"/>
+          <w:b/>
+          <w:sz w:val="40"/>
+          <w:szCs w:val="40"/>
+        </w:rPr>
+        <w:t xml:space="preserve">Raja </w:t>
+      </w:r>
+      <w:proofErr w:type="spellStart"/>
+      <w:r>
+        <w:rPr>
+          <w:rFonts w:cstheme="minorHAnsi"/>
+          <w:b/>
+          <w:sz w:val="40"/>
+          <w:szCs w:val="40"/>
+        </w:rPr>
+        <w:t>Aadhithan</w:t>
+      </w:r>
+      <w:proofErr w:type="spellEnd"/>
+    </w:p>
+    <w:p>
+      <w:pPr>
+        <w:spacing w:after="0"/>
+        <w:ind w:left="720"/>
+        <w:rPr>
+          <w:b/>
+          <w:sz w:val="40"/>
+        </w:rPr>
+      </w:pPr>
+      <w:r>
+        <w:rPr>
+          <w:b/>
+          <w:sz w:val="40"/>
+        </w:rPr>
+        <w:t>Asst. Professor</w:t>
+      </w:r>
+      <w:r>
+        <w:rPr>
+          <w:b/>
+          <w:sz w:val="40"/>
+        </w:rPr>
+        <w:tab/>
+      </w:r>
+      <w:r>
+        <w:rPr>
+          <w:b/>
+          <w:sz w:val="40"/>
+        </w:rPr>
+        <w:tab/>
+      </w:r>
+      <w:r>
+        <w:rPr>
+          <w:b/>
+          <w:sz w:val="40"/>
+        </w:rPr>
+        <w:tab/>
+      </w:r>
+      <w:r>
+        <w:rPr>
+          <w:b/>
+          <w:sz w:val="40"/>
+        </w:rPr>
+        <w:tab/>
+      </w:r>
+      <w:r>
+        <w:rPr>
+          <w:b/>
+          <w:sz w:val="40"/>
+        </w:rPr>
+        <w:tab/>
+      </w:r>
+      <w:r>
+        <w:rPr>
+          <w:b/>
+          <w:sz w:val="40"/>
+        </w:rPr>
+        <w:tab/>
+        <w:t>602162021</w:t>
+      </w:r>
+    </w:p>
+    <w:p>
+      <w:pPr>
+        <w:spacing w:after="0"/>
+        <w:ind w:left="720"/>
+        <w:rPr>
+          <w:b/>
+          <w:sz w:val="32"/>
+        </w:rPr>
+      </w:pPr>
+      <w:r>
+        <w:rPr>
+          <w:b/>
+          <w:sz w:val="40"/>
+        </w:rPr>
+        <w:tab/>
+      </w:r>
+      <w:r>
+        <w:rPr>
+          <w:b/>
+          <w:sz w:val="40"/>
+        </w:rPr>
+        <w:tab/>
+      </w:r>
+      <w:r>
+        <w:rPr>
+          <w:b/>
+          <w:sz w:val="40"/>
+        </w:rPr>
+        <w:tab/>
+      </w:r>
+      <w:r>
+        <w:rPr>
+          <w:b/>
+          <w:sz w:val="40"/>
+        </w:rPr>
+        <w:tab/>
+      </w:r>
+      <w:r>
+        <w:rPr>
+          <w:b/>
+          <w:sz w:val="40"/>
+        </w:rPr>
+        <w:tab/>
+      </w:r>
+      <w:r>
+        <w:rPr>
+          <w:b/>
+          <w:sz w:val="40"/>
+        </w:rPr>
+        <w:tab/>
+      </w:r>
+      <w:r>
+        <w:rPr>
+          <w:b/>
+          <w:sz w:val="40"/>
+        </w:rPr>
+        <w:tab/>
+      </w:r>
+      <w:r>
+        <w:rPr>
+          <w:b/>
+          <w:sz w:val="40"/>
+        </w:rPr>
+        <w:tab/>
+      </w:r>
+      <w:r>
+        <w:rPr>
+          <w:b/>
+          <w:sz w:val="40"/>
+        </w:rPr>
+        <w:tab/>
+      </w:r>
+      <w:proofErr w:type="spellStart"/>
+      <w:r>
+        <w:rPr>
+          <w:b/>
+          <w:sz w:val="40"/>
+        </w:rPr>
+        <w:t>M.Tech</w:t>
+      </w:r>
+      <w:proofErr w:type="spellEnd"/>
+      <w:r>
+        <w:rPr>
+          <w:b/>
+          <w:sz w:val="40"/>
+        </w:rPr>
+        <w:t xml:space="preserve"> (VLSI Design)</w:t>
+      </w:r>
+    </w:p>
+    <w:p>
+      <w:pPr>
+        <w:spacing w:after="0"/>
+        <w:ind w:left="720"/>
+        <w:rPr>
+          <w:b/>
+          <w:sz w:val="32"/>
+        </w:rPr>
+      </w:pPr>
+    </w:p>
+    <w:p/>
+    <w:p>
+      <w:pPr>
+        <w:spacing w:after="0"/>
         <w:jc w:val="center"/>
         <w:rPr>
           <w:b/>
@@ -18,6 +532,7 @@
           <w:sz w:val="40"/>
           <w:u w:val="single"/>
         </w:rPr>
+        <w:lastRenderedPageBreak/>
         <w:t>Experiment 9</w:t>
       </w:r>
     </w:p>
@@ -2724,6 +3239,7 @@
       <w:r>
         <w:rPr>
           <w:b/>
+          <w:noProof/>
           <w:sz w:val="36"/>
         </w:rPr>
         <w:drawing>
@@ -2744,7 +3260,7 @@
                     </pic:cNvPicPr>
                   </pic:nvPicPr>
                   <pic:blipFill>
-                    <a:blip r:embed="rId4"/>
+                    <a:blip r:embed="rId5"/>
                     <a:srcRect/>
                     <a:stretch>
                       <a:fillRect/>
@@ -2850,7 +3366,7 @@
                     </pic:cNvPicPr>
                   </pic:nvPicPr>
                   <pic:blipFill>
-                    <a:blip r:embed="rId5"/>
+                    <a:blip r:embed="rId6"/>
                     <a:srcRect/>
                     <a:stretch>
                       <a:fillRect/>
@@ -2921,6 +3437,7 @@
       <w:r>
         <w:rPr>
           <w:b/>
+          <w:noProof/>
           <w:sz w:val="36"/>
         </w:rPr>
         <w:drawing>
@@ -2941,7 +3458,7 @@
                     </pic:cNvPicPr>
                   </pic:nvPicPr>
                   <pic:blipFill>
-                    <a:blip r:embed="rId6"/>
+                    <a:blip r:embed="rId7"/>
                     <a:srcRect/>
                     <a:stretch>
                       <a:fillRect/>
@@ -3015,6 +3532,7 @@
       <w:r>
         <w:rPr>
           <w:b/>
+          <w:noProof/>
           <w:sz w:val="36"/>
         </w:rPr>
         <w:drawing>
@@ -3035,7 +3553,7 @@
                     </pic:cNvPicPr>
                   </pic:nvPicPr>
                   <pic:blipFill>
-                    <a:blip r:embed="rId7"/>
+                    <a:blip r:embed="rId8"/>
                     <a:srcRect/>
                     <a:stretch>
                       <a:fillRect/>
@@ -3351,6 +3869,17 @@
       <w:rFonts w:ascii="Tahoma" w:hAnsi="Tahoma" w:cs="Tahoma"/>
       <w:sz w:val="16"/>
       <w:szCs w:val="16"/>
+    </w:rPr>
+  </w:style>
+  <w:style w:type="character" w:styleId="Strong">
+    <w:name w:val="Strong"/>
+    <w:basedOn w:val="DefaultParagraphFont"/>
+    <w:uiPriority w:val="22"/>
+    <w:qFormat/>
+    <w:rsid w:val="00E855DF"/>
+    <w:rPr>
+      <w:b/>
+      <w:bCs/>
     </w:rPr>
   </w:style>
 </w:styles>
